--- a/插件安装操作手册.docx
+++ b/插件安装操作手册.docx
@@ -121,9 +121,6 @@
       <w:pPr>
         <w:pStyle w:val="a7"/>
         <w:ind w:left="360" w:firstLineChars="0" w:firstLine="0"/>
-        <w:rPr>
-          <w:rFonts w:hint="eastAsia"/>
-        </w:rPr>
       </w:pPr>
     </w:p>
     <w:p>
@@ -189,15 +186,25 @@
           <w:sz w:val="24"/>
           <w:szCs w:val="24"/>
         </w:rPr>
-        <w:t>如图找到 DownLoadZIP 点击下载该压缩包，并解压</w:t>
-      </w:r>
+        <w:t xml:space="preserve">如图找到 </w:t>
+      </w:r>
+      <w:proofErr w:type="spellStart"/>
       <w:r>
         <w:rPr>
           <w:rFonts w:ascii="宋体" w:eastAsia="宋体" w:hAnsi="宋体"/>
           <w:sz w:val="24"/>
           <w:szCs w:val="24"/>
         </w:rPr>
-        <w:t>.</w:t>
+        <w:t>DownLoadZIP</w:t>
+      </w:r>
+      <w:proofErr w:type="spellEnd"/>
+      <w:r>
+        <w:rPr>
+          <w:rFonts w:ascii="宋体" w:eastAsia="宋体" w:hAnsi="宋体"/>
+          <w:sz w:val="24"/>
+          <w:szCs w:val="24"/>
+        </w:rPr>
+        <w:t xml:space="preserve"> 点击下载该压缩包，并解压.</w:t>
       </w:r>
     </w:p>
     <w:p>
@@ -206,7 +213,7 @@
         <w:ind w:left="720" w:firstLineChars="0" w:firstLine="0"/>
         <w:jc w:val="left"/>
         <w:rPr>
-          <w:rFonts w:ascii="宋体" w:eastAsia="宋体" w:hAnsi="宋体" w:hint="eastAsia"/>
+          <w:rFonts w:ascii="宋体" w:eastAsia="宋体" w:hAnsi="宋体"/>
           <w:sz w:val="24"/>
           <w:szCs w:val="24"/>
         </w:rPr>
@@ -376,9 +383,6 @@
       <w:pPr>
         <w:pStyle w:val="a7"/>
         <w:ind w:left="360" w:firstLineChars="0" w:firstLine="0"/>
-        <w:rPr>
-          <w:rFonts w:hint="eastAsia"/>
-        </w:rPr>
       </w:pPr>
       <w:r>
         <w:rPr>
@@ -437,37 +441,35 @@
     <w:p>
       <w:pPr>
         <w:pStyle w:val="a7"/>
-      </w:pPr>
-    </w:p>
-    <w:p>
-      <w:pPr>
-        <w:pStyle w:val="a7"/>
         <w:numPr>
           <w:ilvl w:val="0"/>
           <w:numId w:val="2"/>
         </w:numPr>
         <w:ind w:firstLineChars="0"/>
         <w:jc w:val="left"/>
+      </w:pPr>
+      <w:r>
+        <w:rPr>
+          <w:rFonts w:ascii="宋体" w:eastAsia="宋体" w:hAnsi="宋体" w:hint="eastAsia"/>
+          <w:sz w:val="24"/>
+          <w:szCs w:val="24"/>
+        </w:rPr>
+        <w:t>如图,</w:t>
+      </w:r>
+      <w:r>
+        <w:rPr>
+          <w:rFonts w:ascii="宋体" w:eastAsia="宋体" w:hAnsi="宋体" w:hint="eastAsia"/>
+          <w:sz w:val="24"/>
+          <w:szCs w:val="24"/>
+        </w:rPr>
+        <w:t>把刚才解压的插件文件夹加载到</w:t>
+      </w:r>
+      <w:r>
         <w:rPr>
           <w:rFonts w:ascii="宋体" w:eastAsia="宋体" w:hAnsi="宋体"/>
           <w:sz w:val="24"/>
           <w:szCs w:val="24"/>
         </w:rPr>
-      </w:pPr>
-      <w:r>
-        <w:rPr>
-          <w:rFonts w:ascii="宋体" w:eastAsia="宋体" w:hAnsi="宋体" w:hint="eastAsia"/>
-          <w:sz w:val="24"/>
-          <w:szCs w:val="24"/>
-        </w:rPr>
-        <w:t>根据下图执行流程，把刚才解压的插件文件夹加载到</w:t>
-      </w:r>
-      <w:r>
-        <w:rPr>
-          <w:rFonts w:ascii="宋体" w:eastAsia="宋体" w:hAnsi="宋体"/>
-          <w:sz w:val="24"/>
-          <w:szCs w:val="24"/>
-        </w:rPr>
         <w:t>chrome</w:t>
       </w:r>
       <w:r>
@@ -484,14 +486,62 @@
           <w:sz w:val="24"/>
           <w:szCs w:val="24"/>
         </w:rPr>
-        <w:t>.</w:t>
-      </w:r>
-    </w:p>
-    <w:p>
-      <w:pPr>
-        <w:pStyle w:val="a7"/>
-        <w:ind w:left="360" w:firstLineChars="0" w:firstLine="0"/>
-      </w:pPr>
+        <w:t>,</w:t>
+      </w:r>
+      <w:r>
+        <w:rPr>
+          <w:rFonts w:ascii="宋体" w:eastAsia="宋体" w:hAnsi="宋体" w:hint="eastAsia"/>
+          <w:sz w:val="24"/>
+          <w:szCs w:val="24"/>
+        </w:rPr>
+        <w:t xml:space="preserve"> </w:t>
+      </w:r>
+      <w:r>
+        <w:rPr>
+          <w:rFonts w:ascii="宋体" w:eastAsia="宋体" w:hAnsi="宋体" w:hint="eastAsia"/>
+          <w:sz w:val="24"/>
+          <w:szCs w:val="24"/>
+        </w:rPr>
+        <w:t>(注意，因为解压软件的不同，解压</w:t>
+      </w:r>
+      <w:r>
+        <w:rPr>
+          <w:rFonts w:ascii="宋体" w:eastAsia="宋体" w:hAnsi="宋体" w:hint="eastAsia"/>
+          <w:sz w:val="24"/>
+          <w:szCs w:val="24"/>
+        </w:rPr>
+        <w:t>的文件夹</w:t>
+      </w:r>
+      <w:r>
+        <w:rPr>
+          <w:rFonts w:ascii="宋体" w:eastAsia="宋体" w:hAnsi="宋体" w:hint="eastAsia"/>
+          <w:sz w:val="24"/>
+          <w:szCs w:val="24"/>
+        </w:rPr>
+        <w:t>可能会同时有两个，要选</w:t>
+      </w:r>
+      <w:r>
+        <w:rPr>
+          <w:rFonts w:ascii="宋体" w:eastAsia="宋体" w:hAnsi="宋体" w:hint="eastAsia"/>
+          <w:sz w:val="24"/>
+          <w:szCs w:val="24"/>
+        </w:rPr>
+        <w:t>有内容的那个</w:t>
+      </w:r>
+      <w:r>
+        <w:rPr>
+          <w:rFonts w:ascii="宋体" w:eastAsia="宋体" w:hAnsi="宋体" w:hint="eastAsia"/>
+          <w:sz w:val="24"/>
+          <w:szCs w:val="24"/>
+        </w:rPr>
+        <w:t>)</w:t>
+      </w:r>
+      <w:r>
+        <w:rPr>
+          <w:noProof/>
+        </w:rPr>
+        <w:t xml:space="preserve"> </w:t>
+      </w:r>
       <w:r>
         <w:rPr>
           <w:noProof/>
@@ -549,6 +599,71 @@
     <w:p>
       <w:pPr>
         <w:pStyle w:val="a7"/>
+        <w:ind w:left="720" w:firstLineChars="0" w:firstLine="0"/>
+        <w:jc w:val="left"/>
+        <w:rPr>
+          <w:rFonts w:ascii="宋体" w:eastAsia="宋体" w:hAnsi="宋体"/>
+          <w:sz w:val="24"/>
+          <w:szCs w:val="24"/>
+        </w:rPr>
+      </w:pPr>
+      <w:r>
+        <w:rPr>
+          <w:noProof/>
+        </w:rPr>
+        <w:lastRenderedPageBreak/>
+        <w:drawing>
+          <wp:inline distT="0" distB="0" distL="0" distR="0" wp14:anchorId="085F01F0" wp14:editId="3FDA0411">
+            <wp:extent cx="5068570" cy="1041052"/>
+            <wp:effectExtent l="0" t="0" r="0" b="6985"/>
+            <wp:docPr id="1" name="图片 1"/>
+            <wp:cNvGraphicFramePr>
+              <a:graphicFrameLocks xmlns:a="http://schemas.openxmlformats.org/drawingml/2006/main" noChangeAspect="1"/>
+            </wp:cNvGraphicFramePr>
+            <a:graphic xmlns:a="http://schemas.openxmlformats.org/drawingml/2006/main">
+              <a:graphicData uri="http://schemas.openxmlformats.org/drawingml/2006/picture">
+                <pic:pic xmlns:pic="http://schemas.openxmlformats.org/drawingml/2006/picture">
+                  <pic:nvPicPr>
+                    <pic:cNvPr id="1" name=""/>
+                    <pic:cNvPicPr/>
+                  </pic:nvPicPr>
+                  <pic:blipFill>
+                    <a:blip r:embed="rId12"/>
+                    <a:stretch>
+                      <a:fillRect/>
+                    </a:stretch>
+                  </pic:blipFill>
+                  <pic:spPr>
+                    <a:xfrm>
+                      <a:off x="0" y="0"/>
+                      <a:ext cx="5101964" cy="1047911"/>
+                    </a:xfrm>
+                    <a:prstGeom prst="rect">
+                      <a:avLst/>
+                    </a:prstGeom>
+                  </pic:spPr>
+                </pic:pic>
+              </a:graphicData>
+            </a:graphic>
+          </wp:inline>
+        </w:drawing>
+      </w:r>
+    </w:p>
+    <w:p>
+      <w:pPr>
+        <w:pStyle w:val="a7"/>
+        <w:ind w:left="720" w:firstLineChars="0" w:firstLine="0"/>
+        <w:jc w:val="left"/>
+        <w:rPr>
+          <w:rFonts w:ascii="宋体" w:eastAsia="宋体" w:hAnsi="宋体" w:hint="eastAsia"/>
+          <w:sz w:val="24"/>
+          <w:szCs w:val="24"/>
+        </w:rPr>
+      </w:pPr>
+    </w:p>
+    <w:p>
+      <w:pPr>
+        <w:pStyle w:val="a7"/>
         <w:numPr>
           <w:ilvl w:val="0"/>
           <w:numId w:val="2"/>
@@ -567,7 +682,6 @@
           <w:sz w:val="24"/>
           <w:szCs w:val="24"/>
         </w:rPr>
-        <w:lastRenderedPageBreak/>
         <w:t>如果执行成功，则结果显示如下</w:t>
       </w:r>
       <w:r>
@@ -576,7 +690,25 @@
           <w:sz w:val="24"/>
           <w:szCs w:val="24"/>
         </w:rPr>
-        <w:t>，若zoho页面已经打开，需要重新刷新页面才能生效</w:t>
+        <w:t>，若</w:t>
+      </w:r>
+      <w:proofErr w:type="spellStart"/>
+      <w:r>
+        <w:rPr>
+          <w:rFonts w:ascii="宋体" w:eastAsia="宋体" w:hAnsi="宋体" w:hint="eastAsia"/>
+          <w:sz w:val="24"/>
+          <w:szCs w:val="24"/>
+        </w:rPr>
+        <w:t>zoho</w:t>
+      </w:r>
+      <w:proofErr w:type="spellEnd"/>
+      <w:r>
+        <w:rPr>
+          <w:rFonts w:ascii="宋体" w:eastAsia="宋体" w:hAnsi="宋体" w:hint="eastAsia"/>
+          <w:sz w:val="24"/>
+          <w:szCs w:val="24"/>
+        </w:rPr>
+        <w:t>页面已经打开，需要重新刷新页面才能生效</w:t>
       </w:r>
       <w:r>
         <w:rPr>
@@ -611,7 +743,7 @@
                     </pic:cNvPicPr>
                   </pic:nvPicPr>
                   <pic:blipFill>
-                    <a:blip r:embed="rId12">
+                    <a:blip r:embed="rId13">
                       <a:extLst>
                         <a:ext uri="{28A0092B-C50C-407E-A947-70E740481C1C}">
                           <a14:useLocalDpi xmlns:a14="http://schemas.microsoft.com/office/drawing/2010/main" val="0"/>
@@ -1015,6 +1147,7 @@
     <w:lsdException w:name="HTML Sample" w:semiHidden="1" w:unhideWhenUsed="1"/>
     <w:lsdException w:name="HTML Typewriter" w:semiHidden="1" w:unhideWhenUsed="1"/>
     <w:lsdException w:name="HTML Variable" w:semiHidden="1" w:unhideWhenUsed="1"/>
+    <w:lsdException w:name="Normal Table" w:semiHidden="1" w:unhideWhenUsed="1"/>
     <w:lsdException w:name="annotation subject" w:semiHidden="1" w:unhideWhenUsed="1"/>
     <w:lsdException w:name="No List" w:semiHidden="1" w:unhideWhenUsed="1"/>
     <w:lsdException w:name="Outline List 1" w:semiHidden="1" w:unhideWhenUsed="1"/>
@@ -1057,8 +1190,11 @@
     <w:lsdException w:name="Table Contemporary" w:semiHidden="1" w:unhideWhenUsed="1"/>
     <w:lsdException w:name="Table Elegant" w:semiHidden="1" w:unhideWhenUsed="1"/>
     <w:lsdException w:name="Table Professional" w:semiHidden="1" w:unhideWhenUsed="1"/>
+    <w:lsdException w:name="Table Subtle 1" w:semiHidden="1" w:unhideWhenUsed="1"/>
     <w:lsdException w:name="Table Subtle 2" w:semiHidden="1" w:unhideWhenUsed="1"/>
     <w:lsdException w:name="Table Web 1" w:semiHidden="1" w:unhideWhenUsed="1"/>
+    <w:lsdException w:name="Table Web 2" w:semiHidden="1" w:unhideWhenUsed="1"/>
+    <w:lsdException w:name="Table Web 3" w:semiHidden="1" w:unhideWhenUsed="1"/>
     <w:lsdException w:name="Balloon Text" w:semiHidden="1" w:unhideWhenUsed="1"/>
     <w:lsdException w:name="Table Grid" w:uiPriority="39"/>
     <w:lsdException w:name="Table Theme" w:semiHidden="1" w:unhideWhenUsed="1"/>
